--- a/04. Glossário.docx
+++ b/04. Glossário.docx
@@ -6,14 +6,22 @@
     <w:p>
       <w:pPr>
         <w:pStyle w:val="Ttulo"/>
+        <w:rPr>
+          <w:b/>
+          <w:sz w:val="36"/>
+        </w:rPr>
       </w:pPr>
-      <w:bookmarkStart w:name="_g8f0jmdqgcdf" w:colFirst="0" w:colLast="0" w:id="0"/>
-      <w:bookmarkStart w:name="_GoBack" w:id="1"/>
+      <w:bookmarkStart w:id="0" w:name="_g8f0jmdqgcdf" w:colFirst="0" w:colLast="0"/>
       <w:bookmarkEnd w:id="0"/>
-      <w:bookmarkEnd w:id="1"/>
       <w:r>
+        <w:rPr>
+          <w:b/>
+          <w:sz w:val="36"/>
+        </w:rPr>
         <w:t>Glossário</w:t>
       </w:r>
+      <w:bookmarkStart w:id="1" w:name="_GoBack"/>
+      <w:bookmarkEnd w:id="1"/>
     </w:p>
     <w:p>
       <w:pPr>
@@ -48,10 +56,10 @@
           <w:tcPr>
             <w:tcW w:w="2001" w:type="dxa"/>
             <w:tcBorders>
-              <w:top w:val="single" w:color="FF9900" w:sz="8" w:space="0"/>
-              <w:left w:val="single" w:color="FF9900" w:sz="8" w:space="0"/>
-              <w:bottom w:val="single" w:color="FF9900" w:sz="8" w:space="0"/>
-              <w:right w:val="single" w:color="FF9900" w:sz="8" w:space="0"/>
+              <w:top w:val="single" w:sz="8" w:space="0" w:color="FF9900"/>
+              <w:left w:val="single" w:sz="8" w:space="0" w:color="FF9900"/>
+              <w:bottom w:val="single" w:sz="8" w:space="0" w:color="FF9900"/>
+              <w:right w:val="single" w:sz="8" w:space="0" w:color="FF9900"/>
             </w:tcBorders>
             <w:shd w:val="clear" w:color="auto" w:fill="FCE5CD"/>
             <w:tcMar>
@@ -78,6 +86,7 @@
             <w:r>
               <w:rPr>
                 <w:b/>
+                <w:sz w:val="32"/>
               </w:rPr>
               <w:t>Termo, Conceito ou Abreviação</w:t>
             </w:r>
@@ -87,10 +96,10 @@
           <w:tcPr>
             <w:tcW w:w="7208" w:type="dxa"/>
             <w:tcBorders>
-              <w:top w:val="single" w:color="FF9900" w:sz="8" w:space="0"/>
+              <w:top w:val="single" w:sz="8" w:space="0" w:color="FF9900"/>
               <w:left w:val="nil"/>
-              <w:bottom w:val="single" w:color="FF9900" w:sz="8" w:space="0"/>
-              <w:right w:val="single" w:color="FF9900" w:sz="8" w:space="0"/>
+              <w:bottom w:val="single" w:sz="8" w:space="0" w:color="FF9900"/>
+              <w:right w:val="single" w:sz="8" w:space="0" w:color="FF9900"/>
             </w:tcBorders>
             <w:shd w:val="clear" w:color="auto" w:fill="FCE5CD"/>
             <w:tcMar>
@@ -117,6 +126,7 @@
             <w:r>
               <w:rPr>
                 <w:b/>
+                <w:sz w:val="32"/>
               </w:rPr>
               <w:t>Definição</w:t>
             </w:r>
@@ -131,10 +141,10 @@
           <w:tcPr>
             <w:tcW w:w="2001" w:type="dxa"/>
             <w:tcBorders>
-              <w:top w:val="single" w:color="FF9900" w:sz="8" w:space="0"/>
-              <w:left w:val="single" w:color="FF9900" w:sz="8" w:space="0"/>
-              <w:bottom w:val="single" w:color="FF9900" w:sz="8" w:space="0"/>
-              <w:right w:val="single" w:color="FF9900" w:sz="8" w:space="0"/>
+              <w:top w:val="single" w:sz="8" w:space="0" w:color="FF9900"/>
+              <w:left w:val="single" w:sz="8" w:space="0" w:color="FF9900"/>
+              <w:bottom w:val="single" w:sz="8" w:space="0" w:color="FF9900"/>
+              <w:right w:val="single" w:sz="8" w:space="0" w:color="FF9900"/>
             </w:tcBorders>
             <w:tcMar>
               <w:top w:w="100" w:type="dxa"/>
@@ -155,6 +165,9 @@
               </w:pBdr>
             </w:pPr>
             <w:r>
+              <w:rPr>
+                <w:sz w:val="24"/>
+              </w:rPr>
               <w:t>Clientes</w:t>
             </w:r>
           </w:p>
@@ -163,10 +176,10 @@
           <w:tcPr>
             <w:tcW w:w="7208" w:type="dxa"/>
             <w:tcBorders>
-              <w:top w:val="single" w:color="FF9900" w:sz="8" w:space="0"/>
+              <w:top w:val="single" w:sz="8" w:space="0" w:color="FF9900"/>
               <w:left w:val="nil"/>
-              <w:bottom w:val="single" w:color="FF9900" w:sz="8" w:space="0"/>
-              <w:right w:val="single" w:color="FF9900" w:sz="8" w:space="0"/>
+              <w:bottom w:val="single" w:sz="8" w:space="0" w:color="FF9900"/>
+              <w:right w:val="single" w:sz="8" w:space="0" w:color="FF9900"/>
             </w:tcBorders>
             <w:tcMar>
               <w:top w:w="100" w:type="dxa"/>
@@ -177,8 +190,16 @@
           </w:tcPr>
           <w:p>
             <w:r>
-              <w:rPr/>
-              <w:t>São as pessoas responsáveis pelos animais, e que residem predominantemente nos bairros próximos ao da empresa.</w:t>
+              <w:rPr>
+                <w:sz w:val="24"/>
+              </w:rPr>
+              <w:t>São as pes</w:t>
+            </w:r>
+            <w:r>
+              <w:rPr>
+                <w:sz w:val="24"/>
+              </w:rPr>
+              <w:t>soas que solicitam o serviço de banho e tosa para seus animais, e que compram produtos da empresa.</w:t>
             </w:r>
           </w:p>
         </w:tc>
@@ -191,10 +212,10 @@
           <w:tcPr>
             <w:tcW w:w="2001" w:type="dxa"/>
             <w:tcBorders>
-              <w:top w:val="single" w:color="FF9900" w:sz="8" w:space="0"/>
-              <w:left w:val="single" w:color="FF9900" w:sz="8" w:space="0"/>
-              <w:bottom w:val="single" w:color="FF9900" w:sz="8" w:space="0"/>
-              <w:right w:val="single" w:color="FF9900" w:sz="8" w:space="0"/>
+              <w:top w:val="single" w:sz="8" w:space="0" w:color="FF9900"/>
+              <w:left w:val="single" w:sz="8" w:space="0" w:color="FF9900"/>
+              <w:bottom w:val="single" w:sz="8" w:space="0" w:color="FF9900"/>
+              <w:right w:val="single" w:sz="8" w:space="0" w:color="FF9900"/>
             </w:tcBorders>
             <w:tcMar>
               <w:top w:w="100" w:type="dxa"/>
@@ -215,6 +236,9 @@
               </w:pBdr>
             </w:pPr>
             <w:r>
+              <w:rPr>
+                <w:sz w:val="24"/>
+              </w:rPr>
               <w:t>Concorrentes</w:t>
             </w:r>
           </w:p>
@@ -223,10 +247,10 @@
           <w:tcPr>
             <w:tcW w:w="7208" w:type="dxa"/>
             <w:tcBorders>
-              <w:top w:val="single" w:color="FF9900" w:sz="8" w:space="0"/>
+              <w:top w:val="single" w:sz="8" w:space="0" w:color="FF9900"/>
               <w:left w:val="nil"/>
-              <w:bottom w:val="single" w:color="FF9900" w:sz="8" w:space="0"/>
-              <w:right w:val="single" w:color="FF9900" w:sz="8" w:space="0"/>
+              <w:bottom w:val="single" w:sz="8" w:space="0" w:color="FF9900"/>
+              <w:right w:val="single" w:sz="8" w:space="0" w:color="FF9900"/>
             </w:tcBorders>
             <w:tcMar>
               <w:top w:w="100" w:type="dxa"/>
@@ -237,9 +261,39 @@
           </w:tcPr>
           <w:p>
             <w:r>
-              <w:t>São outros estabelecimentos que fornecem princaplemte o serviço de banho e tosa, mas outros estabelecimentos como PetShop também são considerados concorrentes no que se diz respeito aos produtos</w:t>
-            </w:r>
-            <w:r>
+              <w:rPr>
+                <w:sz w:val="24"/>
+              </w:rPr>
+              <w:t>São outros esta</w:t>
+            </w:r>
+            <w:r>
+              <w:rPr>
+                <w:sz w:val="24"/>
+              </w:rPr>
+              <w:t>belecimentos que fornecem principal</w:t>
+            </w:r>
+            <w:r>
+              <w:rPr>
+                <w:sz w:val="24"/>
+              </w:rPr>
+              <w:t>m</w:t>
+            </w:r>
+            <w:r>
+              <w:rPr>
+                <w:sz w:val="24"/>
+              </w:rPr>
+              <w:t>en</w:t>
+            </w:r>
+            <w:r>
+              <w:rPr>
+                <w:sz w:val="24"/>
+              </w:rPr>
+              <w:t>te o serviço de banho e tosa, mas outros estabelecimentos como PetShop também são considerados concorrentes no que se diz respeito aos produtos</w:t>
+            </w:r>
+            <w:r>
+              <w:rPr>
+                <w:sz w:val="24"/>
+              </w:rPr>
               <w:t xml:space="preserve"> que são vendidos.</w:t>
             </w:r>
           </w:p>
@@ -254,9 +308,9 @@
             <w:tcW w:w="2001" w:type="dxa"/>
             <w:tcBorders>
               <w:top w:val="nil"/>
-              <w:left w:val="single" w:color="FF9900" w:sz="8" w:space="0"/>
-              <w:bottom w:val="single" w:color="FF9900" w:sz="8" w:space="0"/>
-              <w:right w:val="single" w:color="FF9900" w:sz="8" w:space="0"/>
+              <w:left w:val="single" w:sz="8" w:space="0" w:color="FF9900"/>
+              <w:bottom w:val="single" w:sz="8" w:space="0" w:color="FF9900"/>
+              <w:right w:val="single" w:sz="8" w:space="0" w:color="FF9900"/>
             </w:tcBorders>
             <w:tcMar>
               <w:top w:w="100" w:type="dxa"/>
@@ -267,6 +321,9 @@
           </w:tcPr>
           <w:p>
             <w:r>
+              <w:rPr>
+                <w:sz w:val="24"/>
+              </w:rPr>
               <w:t>Brinquedos e acessórios</w:t>
             </w:r>
           </w:p>
@@ -277,8 +334,8 @@
             <w:tcBorders>
               <w:top w:val="nil"/>
               <w:left w:val="nil"/>
-              <w:bottom w:val="single" w:color="FF9900" w:sz="8" w:space="0"/>
-              <w:right w:val="single" w:color="FF9900" w:sz="8" w:space="0"/>
+              <w:bottom w:val="single" w:sz="8" w:space="0" w:color="FF9900"/>
+              <w:right w:val="single" w:sz="8" w:space="0" w:color="FF9900"/>
             </w:tcBorders>
             <w:tcMar>
               <w:top w:w="100" w:type="dxa"/>
@@ -299,7 +356,16 @@
               </w:pBdr>
             </w:pPr>
             <w:r>
-              <w:t>Produtos destinados para os animais, como bolinhas, bichos de pelúcia, mordedores, guia para animais, cama, transportadora, coleiras e etc.</w:t>
+              <w:rPr>
+                <w:sz w:val="24"/>
+              </w:rPr>
+              <w:t>Produtos destinados para os animais, como bolinhas, bichos de pelúcia, mordedores, guia para animais, cama,</w:t>
+            </w:r>
+            <w:r>
+              <w:rPr>
+                <w:sz w:val="24"/>
+              </w:rPr>
+              <w:t xml:space="preserve"> transportadora, coleiras.</w:t>
             </w:r>
           </w:p>
         </w:tc>
@@ -313,9 +379,9 @@
             <w:tcW w:w="2001" w:type="dxa"/>
             <w:tcBorders>
               <w:top w:val="nil"/>
-              <w:left w:val="single" w:color="FF9900" w:sz="8" w:space="0"/>
-              <w:bottom w:val="single" w:color="FF9900" w:sz="8" w:space="0"/>
-              <w:right w:val="single" w:color="FF9900" w:sz="8" w:space="0"/>
+              <w:left w:val="single" w:sz="8" w:space="0" w:color="FF9900"/>
+              <w:bottom w:val="single" w:sz="8" w:space="0" w:color="FF9900"/>
+              <w:right w:val="single" w:sz="8" w:space="0" w:color="FF9900"/>
             </w:tcBorders>
             <w:tcMar>
               <w:top w:w="100" w:type="dxa"/>
@@ -326,6 +392,9 @@
           </w:tcPr>
           <w:p>
             <w:r>
+              <w:rPr>
+                <w:sz w:val="24"/>
+              </w:rPr>
               <w:t>Produtos de Conveniência</w:t>
             </w:r>
           </w:p>
@@ -336,8 +405,8 @@
             <w:tcBorders>
               <w:top w:val="nil"/>
               <w:left w:val="nil"/>
-              <w:bottom w:val="single" w:color="FF9900" w:sz="8" w:space="0"/>
-              <w:right w:val="single" w:color="FF9900" w:sz="8" w:space="0"/>
+              <w:bottom w:val="single" w:sz="8" w:space="0" w:color="FF9900"/>
+              <w:right w:val="single" w:sz="8" w:space="0" w:color="FF9900"/>
             </w:tcBorders>
             <w:tcMar>
               <w:top w:w="100" w:type="dxa"/>
@@ -358,7 +427,28 @@
               </w:pBdr>
             </w:pPr>
             <w:r>
-              <w:t>São produtos geralmente encontrados próximo aos caixas, de que as pressoas não tem necessidade de adquirir, porém, na maior parte das vezes, levam por impulso. Como chaveiros, petiscos para os animais, doces, garrafa de água personalizada e etc.</w:t>
+              <w:rPr>
+                <w:sz w:val="24"/>
+              </w:rPr>
+              <w:t xml:space="preserve">São produtos geralmente encontrados próximo aos caixas, de que as pressoas não tem necessidade de adquirir, porém, na maior parte das vezes, levam por impulso. Como chaveiros, petiscos para os animais, doces, </w:t>
+            </w:r>
+            <w:r>
+              <w:rPr>
+                <w:sz w:val="24"/>
+              </w:rPr>
+              <w:t xml:space="preserve">e </w:t>
+            </w:r>
+            <w:r>
+              <w:rPr>
+                <w:sz w:val="24"/>
+              </w:rPr>
+              <w:t>garr</w:t>
+            </w:r>
+            <w:r>
+              <w:rPr>
+                <w:sz w:val="24"/>
+              </w:rPr>
+              <w:t xml:space="preserve">afa de água personalizada. </w:t>
             </w:r>
           </w:p>
         </w:tc>
@@ -372,9 +462,9 @@
             <w:tcW w:w="2001" w:type="dxa"/>
             <w:tcBorders>
               <w:top w:val="nil"/>
-              <w:left w:val="single" w:color="FF9900" w:sz="8" w:space="0"/>
-              <w:bottom w:val="single" w:color="FF9900" w:sz="8" w:space="0"/>
-              <w:right w:val="single" w:color="FF9900" w:sz="8" w:space="0"/>
+              <w:left w:val="single" w:sz="8" w:space="0" w:color="FF9900"/>
+              <w:bottom w:val="single" w:sz="8" w:space="0" w:color="FF9900"/>
+              <w:right w:val="single" w:sz="8" w:space="0" w:color="FF9900"/>
             </w:tcBorders>
             <w:tcMar>
               <w:top w:w="100" w:type="dxa"/>
@@ -385,6 +475,9 @@
           </w:tcPr>
           <w:p>
             <w:r>
+              <w:rPr>
+                <w:sz w:val="24"/>
+              </w:rPr>
               <w:t>Transporte dos animais</w:t>
             </w:r>
           </w:p>
@@ -395,8 +488,8 @@
             <w:tcBorders>
               <w:top w:val="nil"/>
               <w:left w:val="nil"/>
-              <w:bottom w:val="single" w:color="FF9900" w:sz="8" w:space="0"/>
-              <w:right w:val="single" w:color="FF9900" w:sz="8" w:space="0"/>
+              <w:bottom w:val="single" w:sz="8" w:space="0" w:color="FF9900"/>
+              <w:right w:val="single" w:sz="8" w:space="0" w:color="FF9900"/>
             </w:tcBorders>
             <w:tcMar>
               <w:top w:w="100" w:type="dxa"/>
@@ -415,8 +508,14 @@
                 <w:right w:val="nil"/>
                 <w:between w:val="nil"/>
               </w:pBdr>
+              <w:rPr>
+                <w:sz w:val="24"/>
+              </w:rPr>
             </w:pPr>
             <w:r>
+              <w:rPr>
+                <w:sz w:val="24"/>
+              </w:rPr>
               <w:t>É o serviço que a empresa disponibiliza de buscar o animal em casa, e após finalizar o serviço de banho e tosa, o animal é levado até a residência do cliente.</w:t>
             </w:r>
           </w:p>
@@ -443,9 +542,9 @@
             <w:tcW w:w="2001" w:type="dxa"/>
             <w:tcBorders>
               <w:top w:val="nil"/>
-              <w:left w:val="single" w:color="FF9900" w:sz="8" w:space="0"/>
-              <w:bottom w:val="single" w:color="FF9900" w:sz="8" w:space="0"/>
-              <w:right w:val="single" w:color="FF9900" w:sz="8" w:space="0"/>
+              <w:left w:val="single" w:sz="8" w:space="0" w:color="FF9900"/>
+              <w:bottom w:val="single" w:sz="8" w:space="0" w:color="FF9900"/>
+              <w:right w:val="single" w:sz="8" w:space="0" w:color="FF9900"/>
             </w:tcBorders>
             <w:tcMar>
               <w:top w:w="100" w:type="dxa"/>
@@ -462,8 +561,8 @@
             <w:tcBorders>
               <w:top w:val="nil"/>
               <w:left w:val="nil"/>
-              <w:bottom w:val="single" w:color="FF9900" w:sz="8" w:space="0"/>
-              <w:right w:val="single" w:color="FF9900" w:sz="8" w:space="0"/>
+              <w:bottom w:val="single" w:sz="8" w:space="0" w:color="FF9900"/>
+              <w:right w:val="single" w:sz="8" w:space="0" w:color="FF9900"/>
             </w:tcBorders>
             <w:tcMar>
               <w:top w:w="100" w:type="dxa"/>
@@ -496,7 +595,7 @@
     </w:p>
     <w:p/>
     <w:sectPr>
-      <w:pgSz w:w="11906" w:h="16838" w:orient="portrait"/>
+      <w:pgSz w:w="11906" w:h="16838"/>
       <w:pgMar w:top="850" w:right="1440" w:bottom="850" w:left="850" w:header="0" w:footer="720" w:gutter="0"/>
       <w:pgNumType w:start="1"/>
       <w:cols w:space="720"/>
@@ -510,7 +609,7 @@
   <w:docDefaults>
     <w:rPrDefault>
       <w:rPr>
-        <w:rFonts w:ascii="Arial" w:hAnsi="Arial" w:eastAsia="Arial" w:cs="Arial"/>
+        <w:rFonts w:ascii="Arial" w:eastAsia="Arial" w:hAnsi="Arial" w:cs="Arial"/>
         <w:sz w:val="22"/>
         <w:szCs w:val="22"/>
         <w:lang w:val="pt-BR" w:eastAsia="pt-BR" w:bidi="ar-SA"/>
@@ -525,14 +624,14 @@
   <w:latentStyles w:defLockedState="0" w:defUIPriority="99" w:defSemiHidden="0" w:defUnhideWhenUsed="0" w:defQFormat="0" w:count="371">
     <w:lsdException w:name="Normal" w:uiPriority="0" w:qFormat="1"/>
     <w:lsdException w:name="heading 1" w:uiPriority="9" w:qFormat="1"/>
-    <w:lsdException w:name="heading 2" w:uiPriority="9" w:semiHidden="1" w:unhideWhenUsed="1" w:qFormat="1"/>
-    <w:lsdException w:name="heading 3" w:uiPriority="9" w:semiHidden="1" w:unhideWhenUsed="1" w:qFormat="1"/>
-    <w:lsdException w:name="heading 4" w:uiPriority="9" w:semiHidden="1" w:unhideWhenUsed="1" w:qFormat="1"/>
-    <w:lsdException w:name="heading 5" w:uiPriority="9" w:semiHidden="1" w:unhideWhenUsed="1" w:qFormat="1"/>
-    <w:lsdException w:name="heading 6" w:uiPriority="9" w:semiHidden="1" w:unhideWhenUsed="1" w:qFormat="1"/>
-    <w:lsdException w:name="heading 7" w:uiPriority="9" w:semiHidden="1" w:unhideWhenUsed="1" w:qFormat="1"/>
-    <w:lsdException w:name="heading 8" w:uiPriority="9" w:semiHidden="1" w:unhideWhenUsed="1" w:qFormat="1"/>
-    <w:lsdException w:name="heading 9" w:uiPriority="9" w:semiHidden="1" w:unhideWhenUsed="1" w:qFormat="1"/>
+    <w:lsdException w:name="heading 2" w:semiHidden="1" w:uiPriority="9" w:unhideWhenUsed="1" w:qFormat="1"/>
+    <w:lsdException w:name="heading 3" w:semiHidden="1" w:uiPriority="9" w:unhideWhenUsed="1" w:qFormat="1"/>
+    <w:lsdException w:name="heading 4" w:semiHidden="1" w:uiPriority="9" w:unhideWhenUsed="1" w:qFormat="1"/>
+    <w:lsdException w:name="heading 5" w:semiHidden="1" w:uiPriority="9" w:unhideWhenUsed="1" w:qFormat="1"/>
+    <w:lsdException w:name="heading 6" w:semiHidden="1" w:uiPriority="9" w:unhideWhenUsed="1" w:qFormat="1"/>
+    <w:lsdException w:name="heading 7" w:semiHidden="1" w:uiPriority="9" w:unhideWhenUsed="1" w:qFormat="1"/>
+    <w:lsdException w:name="heading 8" w:semiHidden="1" w:uiPriority="9" w:unhideWhenUsed="1" w:qFormat="1"/>
+    <w:lsdException w:name="heading 9" w:semiHidden="1" w:uiPriority="9" w:unhideWhenUsed="1" w:qFormat="1"/>
     <w:lsdException w:name="index 1" w:semiHidden="1" w:unhideWhenUsed="1"/>
     <w:lsdException w:name="index 2" w:semiHidden="1" w:unhideWhenUsed="1"/>
     <w:lsdException w:name="index 3" w:semiHidden="1" w:unhideWhenUsed="1"/>
@@ -542,22 +641,22 @@
     <w:lsdException w:name="index 7" w:semiHidden="1" w:unhideWhenUsed="1"/>
     <w:lsdException w:name="index 8" w:semiHidden="1" w:unhideWhenUsed="1"/>
     <w:lsdException w:name="index 9" w:semiHidden="1" w:unhideWhenUsed="1"/>
-    <w:lsdException w:name="toc 1" w:uiPriority="39" w:semiHidden="1" w:unhideWhenUsed="1"/>
-    <w:lsdException w:name="toc 2" w:uiPriority="39" w:semiHidden="1" w:unhideWhenUsed="1"/>
-    <w:lsdException w:name="toc 3" w:uiPriority="39" w:semiHidden="1" w:unhideWhenUsed="1"/>
-    <w:lsdException w:name="toc 4" w:uiPriority="39" w:semiHidden="1" w:unhideWhenUsed="1"/>
-    <w:lsdException w:name="toc 5" w:uiPriority="39" w:semiHidden="1" w:unhideWhenUsed="1"/>
-    <w:lsdException w:name="toc 6" w:uiPriority="39" w:semiHidden="1" w:unhideWhenUsed="1"/>
-    <w:lsdException w:name="toc 7" w:uiPriority="39" w:semiHidden="1" w:unhideWhenUsed="1"/>
-    <w:lsdException w:name="toc 8" w:uiPriority="39" w:semiHidden="1" w:unhideWhenUsed="1"/>
-    <w:lsdException w:name="toc 9" w:uiPriority="39" w:semiHidden="1" w:unhideWhenUsed="1"/>
+    <w:lsdException w:name="toc 1" w:semiHidden="1" w:uiPriority="39" w:unhideWhenUsed="1"/>
+    <w:lsdException w:name="toc 2" w:semiHidden="1" w:uiPriority="39" w:unhideWhenUsed="1"/>
+    <w:lsdException w:name="toc 3" w:semiHidden="1" w:uiPriority="39" w:unhideWhenUsed="1"/>
+    <w:lsdException w:name="toc 4" w:semiHidden="1" w:uiPriority="39" w:unhideWhenUsed="1"/>
+    <w:lsdException w:name="toc 5" w:semiHidden="1" w:uiPriority="39" w:unhideWhenUsed="1"/>
+    <w:lsdException w:name="toc 6" w:semiHidden="1" w:uiPriority="39" w:unhideWhenUsed="1"/>
+    <w:lsdException w:name="toc 7" w:semiHidden="1" w:uiPriority="39" w:unhideWhenUsed="1"/>
+    <w:lsdException w:name="toc 8" w:semiHidden="1" w:uiPriority="39" w:unhideWhenUsed="1"/>
+    <w:lsdException w:name="toc 9" w:semiHidden="1" w:uiPriority="39" w:unhideWhenUsed="1"/>
     <w:lsdException w:name="Normal Indent" w:semiHidden="1" w:unhideWhenUsed="1"/>
     <w:lsdException w:name="footnote text" w:semiHidden="1" w:unhideWhenUsed="1"/>
     <w:lsdException w:name="annotation text" w:semiHidden="1" w:unhideWhenUsed="1"/>
     <w:lsdException w:name="header" w:semiHidden="1" w:unhideWhenUsed="1"/>
     <w:lsdException w:name="footer" w:semiHidden="1" w:unhideWhenUsed="1"/>
     <w:lsdException w:name="index heading" w:semiHidden="1" w:unhideWhenUsed="1"/>
-    <w:lsdException w:name="caption" w:uiPriority="35" w:semiHidden="1" w:unhideWhenUsed="1" w:qFormat="1"/>
+    <w:lsdException w:name="caption" w:semiHidden="1" w:uiPriority="35" w:unhideWhenUsed="1" w:qFormat="1"/>
     <w:lsdException w:name="table of figures" w:semiHidden="1" w:unhideWhenUsed="1"/>
     <w:lsdException w:name="envelope address" w:semiHidden="1" w:unhideWhenUsed="1"/>
     <w:lsdException w:name="envelope return" w:semiHidden="1" w:unhideWhenUsed="1"/>
@@ -588,7 +687,7 @@
     <w:lsdException w:name="Title" w:uiPriority="10" w:qFormat="1"/>
     <w:lsdException w:name="Closing" w:semiHidden="1" w:unhideWhenUsed="1"/>
     <w:lsdException w:name="Signature" w:semiHidden="1" w:unhideWhenUsed="1"/>
-    <w:lsdException w:name="Default Paragraph Font" w:uiPriority="1" w:semiHidden="1" w:unhideWhenUsed="1"/>
+    <w:lsdException w:name="Default Paragraph Font" w:semiHidden="1" w:uiPriority="1" w:unhideWhenUsed="1"/>
     <w:lsdException w:name="Body Text" w:semiHidden="1" w:unhideWhenUsed="1"/>
     <w:lsdException w:name="Body Text Indent" w:semiHidden="1" w:unhideWhenUsed="1"/>
     <w:lsdException w:name="List Continue" w:semiHidden="1" w:unhideWhenUsed="1"/>
@@ -788,8 +887,8 @@
     <w:lsdException w:name="Subtle Reference" w:uiPriority="31" w:qFormat="1"/>
     <w:lsdException w:name="Intense Reference" w:uiPriority="32" w:qFormat="1"/>
     <w:lsdException w:name="Book Title" w:uiPriority="33" w:qFormat="1"/>
-    <w:lsdException w:name="Bibliography" w:uiPriority="37" w:semiHidden="1" w:unhideWhenUsed="1"/>
-    <w:lsdException w:name="TOC Heading" w:uiPriority="39" w:semiHidden="1" w:unhideWhenUsed="1" w:qFormat="1"/>
+    <w:lsdException w:name="Bibliography" w:semiHidden="1" w:uiPriority="37" w:unhideWhenUsed="1"/>
+    <w:lsdException w:name="TOC Heading" w:semiHidden="1" w:uiPriority="39" w:unhideWhenUsed="1" w:qFormat="1"/>
     <w:lsdException w:name="Plain Table 1" w:uiPriority="41"/>
     <w:lsdException w:name="Plain Table 2" w:uiPriority="42"/>
     <w:lsdException w:name="Plain Table 3" w:uiPriority="43"/>
@@ -895,7 +994,7 @@
     <w:lsdException w:name="List Table 6 Colorful Accent 6" w:uiPriority="51"/>
     <w:lsdException w:name="List Table 7 Colorful Accent 6" w:uiPriority="52"/>
   </w:latentStyles>
-  <w:style w:type="paragraph" w:styleId="Normal" w:default="1">
+  <w:style w:type="paragraph" w:default="1" w:styleId="Normal">
     <w:name w:val="Normal"/>
   </w:style>
   <w:style w:type="paragraph" w:styleId="Cabealho1">
@@ -989,13 +1088,13 @@
       <w:color w:val="666666"/>
     </w:rPr>
   </w:style>
-  <w:style w:type="character" w:styleId="Tipodeletrapredefinidodopargrafo" w:default="1">
+  <w:style w:type="character" w:default="1" w:styleId="Tipodeletrapredefinidodopargrafo">
     <w:name w:val="Default Paragraph Font"/>
     <w:uiPriority w:val="1"/>
     <w:semiHidden/>
     <w:unhideWhenUsed/>
   </w:style>
-  <w:style w:type="table" w:styleId="Tabelanormal" w:default="1">
+  <w:style w:type="table" w:default="1" w:styleId="Tabelanormal">
     <w:name w:val="Normal Table"/>
     <w:uiPriority w:val="99"/>
     <w:semiHidden/>
@@ -1010,7 +1109,7 @@
       </w:tblCellMar>
     </w:tblPr>
   </w:style>
-  <w:style w:type="numbering" w:styleId="Semlista" w:default="1">
+  <w:style w:type="numbering" w:default="1" w:styleId="Semlista">
     <w:name w:val="No List"/>
     <w:uiPriority w:val="99"/>
     <w:semiHidden/>
@@ -1045,7 +1144,7 @@
       <w:szCs w:val="30"/>
     </w:rPr>
   </w:style>
-  <w:style w:type="table" w:styleId="1" w:customStyle="1">
+  <w:style w:type="table" w:customStyle="1" w:styleId="1">
     <w:name w:val="1"/>
     <w:basedOn w:val="Tabelanormal"/>
     <w:tblPr>
@@ -1387,7 +1486,7 @@
 </file>
 
 <file path=customXml/itemProps1.xml><?xml version="1.0" encoding="utf-8"?>
-<ds:datastoreItem xmlns:ds="http://schemas.openxmlformats.org/officeDocument/2006/customXml" ds:itemID="{9B46DD32-9B5A-4457-8503-50AF7250AABB}">
+<ds:datastoreItem xmlns:ds="http://schemas.openxmlformats.org/officeDocument/2006/customXml" ds:itemID="{EA8222AF-2B1B-4EF5-B701-8258A6D79CF2}">
   <ds:schemaRefs>
     <ds:schemaRef ds:uri="http://schemas.openxmlformats.org/officeDocument/2006/bibliography"/>
   </ds:schemaRefs>

--- a/04. Glossário.docx
+++ b/04. Glossário.docx
@@ -1,6 +1,6 @@
 
 <file path=word/document.xml><?xml version="1.0" encoding="utf-8"?>
-<w:document xmlns:wpc="http://schemas.microsoft.com/office/word/2010/wordprocessingCanvas" xmlns:cx="http://schemas.microsoft.com/office/drawing/2014/chartex" xmlns:cx1="http://schemas.microsoft.com/office/drawing/2015/9/8/chartex" xmlns:cx2="http://schemas.microsoft.com/office/drawing/2015/10/21/chartex" xmlns:cx3="http://schemas.microsoft.com/office/drawing/2016/5/9/chartex" xmlns:cx4="http://schemas.microsoft.com/office/drawing/2016/5/10/chartex" xmlns:cx5="http://schemas.microsoft.com/office/drawing/2016/5/11/chartex" xmlns:cx6="http://schemas.microsoft.com/office/drawing/2016/5/12/chartex" xmlns:cx7="http://schemas.microsoft.com/office/drawing/2016/5/13/chartex" xmlns:cx8="http://schemas.microsoft.com/office/drawing/2016/5/14/chartex" xmlns:mc="http://schemas.openxmlformats.org/markup-compatibility/2006" xmlns:aink="http://schemas.microsoft.com/office/drawing/2016/ink" xmlns:am3d="http://schemas.microsoft.com/office/drawing/2017/model3d" xmlns:o="urn:schemas-microsoft-com:office:office" xmlns:r="http://schemas.openxmlformats.org/officeDocument/2006/relationships" xmlns:m="http://schemas.openxmlformats.org/officeDocument/2006/math" xmlns:v="urn:schemas-microsoft-com:vml" xmlns:wp14="http://schemas.microsoft.com/office/word/2010/wordprocessingDrawing" xmlns:wp="http://schemas.openxmlformats.org/drawingml/2006/wordprocessingDrawing" xmlns:w10="urn:schemas-microsoft-com:office:word" xmlns:w="http://schemas.openxmlformats.org/wordprocessingml/2006/main" xmlns:w14="http://schemas.microsoft.com/office/word/2010/wordml" xmlns:w15="http://schemas.microsoft.com/office/word/2012/wordml" xmlns:w16cex="http://schemas.microsoft.com/office/word/2018/wordml/cex" xmlns:w16cid="http://schemas.microsoft.com/office/word/2016/wordml/cid" xmlns:w16="http://schemas.microsoft.com/office/word/2018/wordml" xmlns:w16se="http://schemas.microsoft.com/office/word/2015/wordml/symex" xmlns:wpg="http://schemas.microsoft.com/office/word/2010/wordprocessingGroup" xmlns:wpi="http://schemas.microsoft.com/office/word/2010/wordprocessingInk" xmlns:wne="http://schemas.microsoft.com/office/word/2006/wordml" xmlns:wps="http://schemas.microsoft.com/office/word/2010/wordprocessingShape" mc:Ignorable="w14 w15 w16se w16cid w16 w16cex wp14">
+<w:document xmlns:wpc="http://schemas.microsoft.com/office/word/2010/wordprocessingCanvas" xmlns:mc="http://schemas.openxmlformats.org/markup-compatibility/2006" xmlns:o="urn:schemas-microsoft-com:office:office" xmlns:r="http://schemas.openxmlformats.org/officeDocument/2006/relationships" xmlns:m="http://schemas.openxmlformats.org/officeDocument/2006/math" xmlns:v="urn:schemas-microsoft-com:vml" xmlns:wp14="http://schemas.microsoft.com/office/word/2010/wordprocessingDrawing" xmlns:wp="http://schemas.openxmlformats.org/drawingml/2006/wordprocessingDrawing" xmlns:w10="urn:schemas-microsoft-com:office:word" xmlns:w="http://schemas.openxmlformats.org/wordprocessingml/2006/main" xmlns:w14="http://schemas.microsoft.com/office/word/2010/wordml" xmlns:w15="http://schemas.microsoft.com/office/word/2012/wordml" xmlns:wpg="http://schemas.microsoft.com/office/word/2010/wordprocessingGroup" xmlns:wpi="http://schemas.microsoft.com/office/word/2010/wordprocessingInk" xmlns:wne="http://schemas.microsoft.com/office/word/2006/wordml" xmlns:wps="http://schemas.microsoft.com/office/word/2010/wordprocessingShape" mc:Ignorable="w14 w15 wp14">
   <w:background w:color="FFFFFF"/>
   <w:body>
     <w:p>
@@ -167,7 +167,7 @@
               <w:rPr>
                 <w:sz w:val="24"/>
               </w:rPr>
-              <w:t>Clientes</w:t>
+              <w:t>Tutores</w:t>
             </w:r>
           </w:p>
         </w:tc>
@@ -495,7 +495,7 @@
               <w:rPr>
                 <w:sz w:val="24"/>
               </w:rPr>
-              <w:t>Transporte dos animais</w:t>
+              <w:t>Taxi Pet</w:t>
             </w:r>
           </w:p>
         </w:tc>
@@ -534,7 +534,27 @@
               <w:rPr>
                 <w:sz w:val="24"/>
               </w:rPr>
-              <w:t>É o serviço que a empresa disponibiliza de buscar o animal em casa, e após finalizar o serviço de banho e tosa, o animal é levado até a residência do cliente.</w:t>
+              <w:t xml:space="preserve">É o serviço que a empresa disponibiliza de </w:t>
+            </w:r>
+            <w:r>
+              <w:rPr>
+                <w:sz w:val="24"/>
+              </w:rPr>
+              <w:t>transporte dos animais, funcionando como um taxi comum mas destinado aos pets, para os tutores que solicitam o serviço de banho e tosa o serviço de taxi pet é oferecido sem custo, buscando</w:t>
+            </w:r>
+            <w:r>
+              <w:rPr>
+                <w:sz w:val="24"/>
+              </w:rPr>
+              <w:t xml:space="preserve"> o animal em casa, e após finalizar o serviço de banho e tosa,</w:t>
+            </w:r>
+            <w:bookmarkStart w:id="1" w:name="_GoBack"/>
+            <w:bookmarkEnd w:id="1"/>
+            <w:r>
+              <w:rPr>
+                <w:sz w:val="24"/>
+              </w:rPr>
+              <w:t xml:space="preserve"> o animal é levado até a residência do cliente.</w:t>
             </w:r>
           </w:p>
           <w:p>
@@ -572,7 +592,7 @@
 </file>
 
 <file path=word/styles.xml><?xml version="1.0" encoding="utf-8"?>
-<w:styles xmlns:mc="http://schemas.openxmlformats.org/markup-compatibility/2006" xmlns:r="http://schemas.openxmlformats.org/officeDocument/2006/relationships" xmlns:w="http://schemas.openxmlformats.org/wordprocessingml/2006/main" xmlns:w14="http://schemas.microsoft.com/office/word/2010/wordml" xmlns:w15="http://schemas.microsoft.com/office/word/2012/wordml" xmlns:w16cex="http://schemas.microsoft.com/office/word/2018/wordml/cex" xmlns:w16cid="http://schemas.microsoft.com/office/word/2016/wordml/cid" xmlns:w16="http://schemas.microsoft.com/office/word/2018/wordml" xmlns:w16se="http://schemas.microsoft.com/office/word/2015/wordml/symex" mc:Ignorable="w14 w15 w16se w16cid w16 w16cex">
+<w:styles xmlns:mc="http://schemas.openxmlformats.org/markup-compatibility/2006" xmlns:r="http://schemas.openxmlformats.org/officeDocument/2006/relationships" xmlns:w="http://schemas.openxmlformats.org/wordprocessingml/2006/main" xmlns:w14="http://schemas.microsoft.com/office/word/2010/wordml" xmlns:w15="http://schemas.microsoft.com/office/word/2012/wordml" mc:Ignorable="w14 w15">
   <w:docDefaults>
     <w:rPrDefault>
       <w:rPr>
@@ -588,7 +608,7 @@
       </w:pPr>
     </w:pPrDefault>
   </w:docDefaults>
-  <w:latentStyles w:defLockedState="0" w:defUIPriority="99" w:defSemiHidden="0" w:defUnhideWhenUsed="0" w:defQFormat="0" w:count="376">
+  <w:latentStyles w:defLockedState="0" w:defUIPriority="99" w:defSemiHidden="0" w:defUnhideWhenUsed="0" w:defQFormat="0" w:count="371">
     <w:lsdException w:name="Normal" w:uiPriority="0" w:qFormat="1"/>
     <w:lsdException w:name="heading 1" w:uiPriority="9" w:qFormat="1"/>
     <w:lsdException w:name="heading 2" w:semiHidden="1" w:uiPriority="9" w:unhideWhenUsed="1" w:qFormat="1"/>
@@ -960,16 +980,11 @@
     <w:lsdException w:name="List Table 5 Dark Accent 6" w:uiPriority="50"/>
     <w:lsdException w:name="List Table 6 Colorful Accent 6" w:uiPriority="51"/>
     <w:lsdException w:name="List Table 7 Colorful Accent 6" w:uiPriority="52"/>
-    <w:lsdException w:name="Mention" w:semiHidden="1" w:unhideWhenUsed="1"/>
-    <w:lsdException w:name="Smart Hyperlink" w:semiHidden="1" w:unhideWhenUsed="1"/>
-    <w:lsdException w:name="Hashtag" w:semiHidden="1" w:unhideWhenUsed="1"/>
-    <w:lsdException w:name="Unresolved Mention" w:semiHidden="1" w:unhideWhenUsed="1"/>
-    <w:lsdException w:name="Smart Link" w:semiHidden="1" w:unhideWhenUsed="1"/>
   </w:latentStyles>
   <w:style w:type="paragraph" w:default="1" w:styleId="Normal">
     <w:name w:val="Normal"/>
   </w:style>
-  <w:style w:type="paragraph" w:styleId="Ttulo1">
+  <w:style w:type="paragraph" w:styleId="Cabealho1">
     <w:name w:val="heading 1"/>
     <w:basedOn w:val="Normal"/>
     <w:next w:val="Normal"/>
@@ -984,7 +999,7 @@
       <w:szCs w:val="40"/>
     </w:rPr>
   </w:style>
-  <w:style w:type="paragraph" w:styleId="Ttulo2">
+  <w:style w:type="paragraph" w:styleId="Cabealho2">
     <w:name w:val="heading 2"/>
     <w:basedOn w:val="Normal"/>
     <w:next w:val="Normal"/>
@@ -999,7 +1014,7 @@
       <w:szCs w:val="32"/>
     </w:rPr>
   </w:style>
-  <w:style w:type="paragraph" w:styleId="Ttulo3">
+  <w:style w:type="paragraph" w:styleId="Cabealho3">
     <w:name w:val="heading 3"/>
     <w:basedOn w:val="Normal"/>
     <w:next w:val="Normal"/>
@@ -1015,7 +1030,7 @@
       <w:szCs w:val="28"/>
     </w:rPr>
   </w:style>
-  <w:style w:type="paragraph" w:styleId="Ttulo4">
+  <w:style w:type="paragraph" w:styleId="Cabealho4">
     <w:name w:val="heading 4"/>
     <w:basedOn w:val="Normal"/>
     <w:next w:val="Normal"/>
@@ -1031,7 +1046,7 @@
       <w:szCs w:val="24"/>
     </w:rPr>
   </w:style>
-  <w:style w:type="paragraph" w:styleId="Ttulo5">
+  <w:style w:type="paragraph" w:styleId="Cabealho5">
     <w:name w:val="heading 5"/>
     <w:basedOn w:val="Normal"/>
     <w:next w:val="Normal"/>
@@ -1045,7 +1060,7 @@
       <w:color w:val="666666"/>
     </w:rPr>
   </w:style>
-  <w:style w:type="paragraph" w:styleId="Ttulo6">
+  <w:style w:type="paragraph" w:styleId="Cabealho6">
     <w:name w:val="heading 6"/>
     <w:basedOn w:val="Normal"/>
     <w:next w:val="Normal"/>
@@ -1060,7 +1075,7 @@
       <w:color w:val="666666"/>
     </w:rPr>
   </w:style>
-  <w:style w:type="character" w:default="1" w:styleId="Fontepargpadro">
+  <w:style w:type="character" w:default="1" w:styleId="Tipodeletrapredefinidodopargrafo">
     <w:name w:val="Default Paragraph Font"/>
     <w:uiPriority w:val="1"/>
     <w:semiHidden/>
@@ -1458,7 +1473,7 @@
 </file>
 
 <file path=customXml/itemProps1.xml><?xml version="1.0" encoding="utf-8"?>
-<ds:datastoreItem xmlns:ds="http://schemas.openxmlformats.org/officeDocument/2006/customXml" ds:itemID="{EA8222AF-2B1B-4EF5-B701-8258A6D79CF2}">
+<ds:datastoreItem xmlns:ds="http://schemas.openxmlformats.org/officeDocument/2006/customXml" ds:itemID="{DCC7EFF1-D9FA-4491-837A-2FD8C1C4809C}">
   <ds:schemaRefs>
     <ds:schemaRef ds:uri="http://schemas.openxmlformats.org/officeDocument/2006/bibliography"/>
   </ds:schemaRefs>
